--- a/Activity.docx
+++ b/Activity.docx
@@ -60,60 +60,66 @@
           <w:b/>
           <w:bCs/>
         </w:rPr>
-        <w:t xml:space="preserve"> </w:t>
+        <w:t xml:space="preserve"> New Directory </w:t>
       </w:r>
       <w:r>
         <w:rPr>
           <w:b/>
           <w:bCs/>
         </w:rPr>
-        <w:t xml:space="preserve">New Directory </w:t>
+        <w:sym w:font="Wingdings" w:char="F0E0"/>
       </w:r>
       <w:r>
         <w:rPr>
           <w:b/>
           <w:bCs/>
         </w:rPr>
-        <w:sym w:font="Wingdings" w:char="F0E0"/>
+        <w:t xml:space="preserve"> Shiny ap</w:t>
       </w:r>
       <w:r>
         <w:rPr>
           <w:b/>
           <w:bCs/>
         </w:rPr>
-        <w:t xml:space="preserve"> </w:t>
+        <w:t xml:space="preserve">p.     </w:t>
+      </w:r>
+      <w:r>
+        <w:t xml:space="preserve">If you are on </w:t>
+      </w:r>
+      <w:proofErr w:type="spellStart"/>
+      <w:r>
+        <w:t>Posit.cloud</w:t>
+      </w:r>
+      <w:proofErr w:type="spellEnd"/>
+      <w:r>
+        <w:t xml:space="preserve">, go to </w:t>
       </w:r>
       <w:r>
         <w:rPr>
           <w:b/>
           <w:bCs/>
         </w:rPr>
-        <w:t>Shiny ap</w:t>
+        <w:t xml:space="preserve">New Project </w:t>
+      </w:r>
+      <w:r>
+        <w:sym w:font="Wingdings" w:char="F0E0"/>
       </w:r>
       <w:r>
         <w:rPr>
           <w:b/>
           <w:bCs/>
         </w:rPr>
-        <w:t xml:space="preserve">p.     </w:t>
-      </w:r>
-      <w:r>
-        <w:t xml:space="preserve">If you are on </w:t>
-      </w:r>
-      <w:proofErr w:type="spellStart"/>
-      <w:r>
-        <w:t>Posit.cloud</w:t>
-      </w:r>
-      <w:proofErr w:type="spellEnd"/>
-      <w:r>
-        <w:t xml:space="preserve">, go to </w:t>
+        <w:t xml:space="preserve"> New RStudio project </w:t>
+      </w:r>
+      <w:r>
+        <w:sym w:font="Wingdings" w:char="F0E0"/>
       </w:r>
       <w:r>
         <w:rPr>
           <w:b/>
           <w:bCs/>
         </w:rPr>
-        <w:t xml:space="preserve">New Project </w:t>
+        <w:t xml:space="preserve"> File </w:t>
       </w:r>
       <w:r>
         <w:sym w:font="Wingdings" w:char="F0E0"/>
@@ -123,7 +129,7 @@
           <w:b/>
           <w:bCs/>
         </w:rPr>
-        <w:t xml:space="preserve"> New RStudio project </w:t>
+        <w:t xml:space="preserve"> New File </w:t>
       </w:r>
       <w:r>
         <w:sym w:font="Wingdings" w:char="F0E0"/>
@@ -133,48 +139,7 @@
           <w:b/>
           <w:bCs/>
         </w:rPr>
-        <w:t xml:space="preserve"> </w:t>
-      </w:r>
-      <w:r>
-        <w:rPr>
-          <w:b/>
-          <w:bCs/>
-        </w:rPr>
-        <w:t xml:space="preserve">File </w:t>
-      </w:r>
-      <w:r>
-        <w:sym w:font="Wingdings" w:char="F0E0"/>
-      </w:r>
-      <w:r>
-        <w:rPr>
-          <w:b/>
-          <w:bCs/>
-        </w:rPr>
-        <w:t xml:space="preserve"> </w:t>
-      </w:r>
-      <w:r>
-        <w:rPr>
-          <w:b/>
-          <w:bCs/>
-        </w:rPr>
-        <w:t xml:space="preserve">New File </w:t>
-      </w:r>
-      <w:r>
-        <w:sym w:font="Wingdings" w:char="F0E0"/>
-      </w:r>
-      <w:r>
-        <w:rPr>
-          <w:b/>
-          <w:bCs/>
-        </w:rPr>
-        <w:t xml:space="preserve"> </w:t>
-      </w:r>
-      <w:r>
-        <w:rPr>
-          <w:b/>
-          <w:bCs/>
-        </w:rPr>
-        <w:t>Shiny app</w:t>
+        <w:t xml:space="preserve"> Shiny app</w:t>
       </w:r>
       <w:r>
         <w:t xml:space="preserve">. </w:t>
@@ -259,7 +224,7 @@
                     </pic:cNvPicPr>
                   </pic:nvPicPr>
                   <pic:blipFill>
-                    <a:blip r:embed="rId5">
+                    <a:blip r:embed="rId7">
                       <a:extLst>
                         <a:ext uri="{28A0092B-C50C-407E-A947-70E740481C1C}">
                           <a14:useLocalDpi xmlns:a14="http://schemas.microsoft.com/office/drawing/2010/main" val="0"/>
@@ -337,7 +302,7 @@
                     </pic:cNvPicPr>
                   </pic:nvPicPr>
                   <pic:blipFill>
-                    <a:blip r:embed="rId6">
+                    <a:blip r:embed="rId8">
                       <a:extLst>
                         <a:ext uri="{28A0092B-C50C-407E-A947-70E740481C1C}">
                           <a14:useLocalDpi xmlns:a14="http://schemas.microsoft.com/office/drawing/2010/main" val="0"/>
@@ -412,7 +377,7 @@
                     </pic:cNvPicPr>
                   </pic:nvPicPr>
                   <pic:blipFill>
-                    <a:blip r:embed="rId7">
+                    <a:blip r:embed="rId9">
                       <a:extLst>
                         <a:ext uri="{28A0092B-C50C-407E-A947-70E740481C1C}">
                           <a14:useLocalDpi xmlns:a14="http://schemas.microsoft.com/office/drawing/2010/main" val="0"/>
@@ -534,7 +499,7 @@
                     </pic:cNvPicPr>
                   </pic:nvPicPr>
                   <pic:blipFill>
-                    <a:blip r:embed="rId8">
+                    <a:blip r:embed="rId10">
                       <a:extLst>
                         <a:ext uri="{28A0092B-C50C-407E-A947-70E740481C1C}">
                           <a14:useLocalDpi xmlns:a14="http://schemas.microsoft.com/office/drawing/2010/main" val="0"/>
@@ -604,7 +569,7 @@
                     </pic:cNvPicPr>
                   </pic:nvPicPr>
                   <pic:blipFill>
-                    <a:blip r:embed="rId9">
+                    <a:blip r:embed="rId11">
                       <a:extLst>
                         <a:ext uri="{28A0092B-C50C-407E-A947-70E740481C1C}">
                           <a14:useLocalDpi xmlns:a14="http://schemas.microsoft.com/office/drawing/2010/main" val="0"/>
@@ -691,7 +656,7 @@
                     </pic:cNvPicPr>
                   </pic:nvPicPr>
                   <pic:blipFill>
-                    <a:blip r:embed="rId10">
+                    <a:blip r:embed="rId12">
                       <a:extLst>
                         <a:ext uri="{28A0092B-C50C-407E-A947-70E740481C1C}">
                           <a14:useLocalDpi xmlns:a14="http://schemas.microsoft.com/office/drawing/2010/main" val="0"/>
@@ -761,7 +726,7 @@
                     </pic:cNvPicPr>
                   </pic:nvPicPr>
                   <pic:blipFill>
-                    <a:blip r:embed="rId11">
+                    <a:blip r:embed="rId13">
                       <a:extLst>
                         <a:ext uri="{28A0092B-C50C-407E-A947-70E740481C1C}">
                           <a14:useLocalDpi xmlns:a14="http://schemas.microsoft.com/office/drawing/2010/main" val="0"/>
@@ -857,7 +822,7 @@
                     </pic:cNvPicPr>
                   </pic:nvPicPr>
                   <pic:blipFill rotWithShape="1">
-                    <a:blip r:embed="rId12">
+                    <a:blip r:embed="rId14">
                       <a:extLst>
                         <a:ext uri="{28A0092B-C50C-407E-A947-70E740481C1C}">
                           <a14:useLocalDpi xmlns:a14="http://schemas.microsoft.com/office/drawing/2010/main" val="0"/>
@@ -936,7 +901,7 @@
                     </pic:cNvPicPr>
                   </pic:nvPicPr>
                   <pic:blipFill>
-                    <a:blip r:embed="rId13">
+                    <a:blip r:embed="rId15">
                       <a:extLst>
                         <a:ext uri="{28A0092B-C50C-407E-A947-70E740481C1C}">
                           <a14:useLocalDpi xmlns:a14="http://schemas.microsoft.com/office/drawing/2010/main" val="0"/>
@@ -1014,7 +979,7 @@
                     </pic:cNvPicPr>
                   </pic:nvPicPr>
                   <pic:blipFill>
-                    <a:blip r:embed="rId14">
+                    <a:blip r:embed="rId16">
                       <a:extLst>
                         <a:ext uri="{28A0092B-C50C-407E-A947-70E740481C1C}">
                           <a14:useLocalDpi xmlns:a14="http://schemas.microsoft.com/office/drawing/2010/main" val="0"/>
@@ -1086,7 +1051,7 @@
                     </pic:cNvPicPr>
                   </pic:nvPicPr>
                   <pic:blipFill>
-                    <a:blip r:embed="rId15">
+                    <a:blip r:embed="rId17">
                       <a:extLst>
                         <a:ext uri="{28A0092B-C50C-407E-A947-70E740481C1C}">
                           <a14:useLocalDpi xmlns:a14="http://schemas.microsoft.com/office/drawing/2010/main" val="0"/>
@@ -1172,7 +1137,7 @@
           <w:noProof/>
         </w:rPr>
         <w:drawing>
-          <wp:inline distT="0" distB="0" distL="0" distR="0" wp14:anchorId="116DFFB4" wp14:editId="39548394">
+          <wp:inline distT="0" distB="0" distL="0" distR="0" wp14:anchorId="116DFFB4" wp14:editId="25935B8B">
             <wp:extent cx="1732280" cy="899409"/>
             <wp:effectExtent l="0" t="0" r="1270" b="0"/>
             <wp:docPr id="84545475" name="Picture 11"/>
@@ -1189,7 +1154,7 @@
                     </pic:cNvPicPr>
                   </pic:nvPicPr>
                   <pic:blipFill>
-                    <a:blip r:embed="rId16" cstate="print">
+                    <a:blip r:embed="rId18" cstate="print">
                       <a:extLst>
                         <a:ext uri="{28A0092B-C50C-407E-A947-70E740481C1C}">
                           <a14:useLocalDpi xmlns:a14="http://schemas.microsoft.com/office/drawing/2010/main" val="0"/>
@@ -1254,7 +1219,7 @@
                     </pic:cNvPicPr>
                   </pic:nvPicPr>
                   <pic:blipFill>
-                    <a:blip r:embed="rId17" cstate="print">
+                    <a:blip r:embed="rId19" cstate="print">
                       <a:extLst>
                         <a:ext uri="{28A0092B-C50C-407E-A947-70E740481C1C}">
                           <a14:useLocalDpi xmlns:a14="http://schemas.microsoft.com/office/drawing/2010/main" val="0"/>
@@ -1334,7 +1299,7 @@
                     </pic:cNvPicPr>
                   </pic:nvPicPr>
                   <pic:blipFill>
-                    <a:blip r:embed="rId18">
+                    <a:blip r:embed="rId20">
                       <a:extLst>
                         <a:ext uri="{28A0092B-C50C-407E-A947-70E740481C1C}">
                           <a14:useLocalDpi xmlns:a14="http://schemas.microsoft.com/office/drawing/2010/main" val="0"/>
@@ -1392,7 +1357,7 @@
                     </pic:cNvPicPr>
                   </pic:nvPicPr>
                   <pic:blipFill>
-                    <a:blip r:embed="rId19">
+                    <a:blip r:embed="rId21">
                       <a:extLst>
                         <a:ext uri="{28A0092B-C50C-407E-A947-70E740481C1C}">
                           <a14:useLocalDpi xmlns:a14="http://schemas.microsoft.com/office/drawing/2010/main" val="0"/>
@@ -1462,7 +1427,7 @@
                     </pic:cNvPicPr>
                   </pic:nvPicPr>
                   <pic:blipFill>
-                    <a:blip r:embed="rId20">
+                    <a:blip r:embed="rId22">
                       <a:extLst>
                         <a:ext uri="{28A0092B-C50C-407E-A947-70E740481C1C}">
                           <a14:useLocalDpi xmlns:a14="http://schemas.microsoft.com/office/drawing/2010/main" val="0"/>
@@ -1536,7 +1501,7 @@
                     </pic:cNvPicPr>
                   </pic:nvPicPr>
                   <pic:blipFill>
-                    <a:blip r:embed="rId21">
+                    <a:blip r:embed="rId23">
                       <a:extLst>
                         <a:ext uri="{28A0092B-C50C-407E-A947-70E740481C1C}">
                           <a14:useLocalDpi xmlns:a14="http://schemas.microsoft.com/office/drawing/2010/main" val="0"/>
@@ -1577,7 +1542,7 @@
           <w:noProof/>
         </w:rPr>
         <w:drawing>
-          <wp:inline distT="0" distB="0" distL="0" distR="0" wp14:anchorId="2755EB24" wp14:editId="4D4A3FCE">
+          <wp:inline distT="0" distB="0" distL="0" distR="0" wp14:anchorId="2755EB24" wp14:editId="39023AB7">
             <wp:extent cx="2966720" cy="1565355"/>
             <wp:effectExtent l="0" t="0" r="5080" b="0"/>
             <wp:docPr id="516784037" name="Picture 18"/>
@@ -1594,7 +1559,7 @@
                     </pic:cNvPicPr>
                   </pic:nvPicPr>
                   <pic:blipFill>
-                    <a:blip r:embed="rId22" cstate="print">
+                    <a:blip r:embed="rId24" cstate="print">
                       <a:extLst>
                         <a:ext uri="{28A0092B-C50C-407E-A947-70E740481C1C}">
                           <a14:useLocalDpi xmlns:a14="http://schemas.microsoft.com/office/drawing/2010/main" val="0"/>
@@ -2030,6 +1995,56 @@
     </w:sectPr>
   </w:body>
 </w:document>
+</file>
+
+<file path=word/endnotes.xml><?xml version="1.0" encoding="utf-8"?>
+<w:endnotes xmlns:wpc="http://schemas.microsoft.com/office/word/2010/wordprocessingCanvas" xmlns:cx="http://schemas.microsoft.com/office/drawing/2014/chartex" xmlns:cx1="http://schemas.microsoft.com/office/drawing/2015/9/8/chartex" xmlns:cx2="http://schemas.microsoft.com/office/drawing/2015/10/21/chartex" xmlns:cx3="http://schemas.microsoft.com/office/drawing/2016/5/9/chartex" xmlns:cx4="http://schemas.microsoft.com/office/drawing/2016/5/10/chartex" xmlns:cx5="http://schemas.microsoft.com/office/drawing/2016/5/11/chartex" xmlns:cx6="http://schemas.microsoft.com/office/drawing/2016/5/12/chartex" xmlns:cx7="http://schemas.microsoft.com/office/drawing/2016/5/13/chartex" xmlns:cx8="http://schemas.microsoft.com/office/drawing/2016/5/14/chartex" xmlns:mc="http://schemas.openxmlformats.org/markup-compatibility/2006" xmlns:aink="http://schemas.microsoft.com/office/drawing/2016/ink" xmlns:am3d="http://schemas.microsoft.com/office/drawing/2017/model3d" xmlns:o="urn:schemas-microsoft-com:office:office" xmlns:oel="http://schemas.microsoft.com/office/2019/extlst" xmlns:r="http://schemas.openxmlformats.org/officeDocument/2006/relationships" xmlns:m="http://schemas.openxmlformats.org/officeDocument/2006/math" xmlns:v="urn:schemas-microsoft-com:vml" xmlns:wp14="http://schemas.microsoft.com/office/word/2010/wordprocessingDrawing" xmlns:wp="http://schemas.openxmlformats.org/drawingml/2006/wordprocessingDrawing" xmlns:w10="urn:schemas-microsoft-com:office:word" xmlns:w="http://schemas.openxmlformats.org/wordprocessingml/2006/main" xmlns:w14="http://schemas.microsoft.com/office/word/2010/wordml" xmlns:w15="http://schemas.microsoft.com/office/word/2012/wordml" xmlns:w16cex="http://schemas.microsoft.com/office/word/2018/wordml/cex" xmlns:w16cid="http://schemas.microsoft.com/office/word/2016/wordml/cid" xmlns:w16="http://schemas.microsoft.com/office/word/2018/wordml" xmlns:w16du="http://schemas.microsoft.com/office/word/2023/wordml/word16du" xmlns:w16sdtdh="http://schemas.microsoft.com/office/word/2020/wordml/sdtdatahash" xmlns:w16se="http://schemas.microsoft.com/office/word/2015/wordml/symex" xmlns:wpg="http://schemas.microsoft.com/office/word/2010/wordprocessingGroup" xmlns:wpi="http://schemas.microsoft.com/office/word/2010/wordprocessingInk" xmlns:wne="http://schemas.microsoft.com/office/word/2006/wordml" xmlns:wps="http://schemas.microsoft.com/office/word/2010/wordprocessingShape" mc:Ignorable="w14 w15 w16se w16cid w16 w16cex w16sdtdh w16du wp14">
+  <w:endnote w:type="separator" w:id="-1">
+    <w:p>
+      <w:pPr>
+        <w:spacing w:after="0" w:line="240" w:lineRule="auto"/>
+      </w:pPr>
+      <w:r>
+        <w:separator/>
+      </w:r>
+    </w:p>
+  </w:endnote>
+  <w:endnote w:type="continuationSeparator" w:id="0">
+    <w:p>
+      <w:pPr>
+        <w:spacing w:after="0" w:line="240" w:lineRule="auto"/>
+      </w:pPr>
+      <w:r>
+        <w:continuationSeparator/>
+      </w:r>
+    </w:p>
+  </w:endnote>
+</w:endnotes>
+</file>
+
+<file path=word/footnotes.xml><?xml version="1.0" encoding="utf-8"?>
+<w:footnotes xmlns:wpc="http://schemas.microsoft.com/office/word/2010/wordprocessingCanvas" xmlns:cx="http://schemas.microsoft.com/office/drawing/2014/chartex" xmlns:cx1="http://schemas.microsoft.com/office/drawing/2015/9/8/chartex" xmlns:cx2="http://schemas.microsoft.com/office/drawing/2015/10/21/chartex" xmlns:cx3="http://schemas.microsoft.com/office/drawing/2016/5/9/chartex" xmlns:cx4="http://schemas.microsoft.com/office/drawing/2016/5/10/chartex" xmlns:cx5="http://schemas.microsoft.com/office/drawing/2016/5/11/chartex" xmlns:cx6="http://schemas.microsoft.com/office/drawing/2016/5/12/chartex" xmlns:cx7="http://schemas.microsoft.com/office/drawing/2016/5/13/chartex" xmlns:cx8="http://schemas.microsoft.com/office/drawing/2016/5/14/chartex" xmlns:mc="http://schemas.openxmlformats.org/markup-compatibility/2006" xmlns:aink="http://schemas.microsoft.com/office/drawing/2016/ink" xmlns:am3d="http://schemas.microsoft.com/office/drawing/2017/model3d" xmlns:o="urn:schemas-microsoft-com:office:office" xmlns:oel="http://schemas.microsoft.com/office/2019/extlst" xmlns:r="http://schemas.openxmlformats.org/officeDocument/2006/relationships" xmlns:m="http://schemas.openxmlformats.org/officeDocument/2006/math" xmlns:v="urn:schemas-microsoft-com:vml" xmlns:wp14="http://schemas.microsoft.com/office/word/2010/wordprocessingDrawing" xmlns:wp="http://schemas.openxmlformats.org/drawingml/2006/wordprocessingDrawing" xmlns:w10="urn:schemas-microsoft-com:office:word" xmlns:w="http://schemas.openxmlformats.org/wordprocessingml/2006/main" xmlns:w14="http://schemas.microsoft.com/office/word/2010/wordml" xmlns:w15="http://schemas.microsoft.com/office/word/2012/wordml" xmlns:w16cex="http://schemas.microsoft.com/office/word/2018/wordml/cex" xmlns:w16cid="http://schemas.microsoft.com/office/word/2016/wordml/cid" xmlns:w16="http://schemas.microsoft.com/office/word/2018/wordml" xmlns:w16du="http://schemas.microsoft.com/office/word/2023/wordml/word16du" xmlns:w16sdtdh="http://schemas.microsoft.com/office/word/2020/wordml/sdtdatahash" xmlns:w16se="http://schemas.microsoft.com/office/word/2015/wordml/symex" xmlns:wpg="http://schemas.microsoft.com/office/word/2010/wordprocessingGroup" xmlns:wpi="http://schemas.microsoft.com/office/word/2010/wordprocessingInk" xmlns:wne="http://schemas.microsoft.com/office/word/2006/wordml" xmlns:wps="http://schemas.microsoft.com/office/word/2010/wordprocessingShape" mc:Ignorable="w14 w15 w16se w16cid w16 w16cex w16sdtdh w16du wp14">
+  <w:footnote w:type="separator" w:id="-1">
+    <w:p>
+      <w:pPr>
+        <w:spacing w:after="0" w:line="240" w:lineRule="auto"/>
+      </w:pPr>
+      <w:r>
+        <w:separator/>
+      </w:r>
+    </w:p>
+  </w:footnote>
+  <w:footnote w:type="continuationSeparator" w:id="0">
+    <w:p>
+      <w:pPr>
+        <w:spacing w:after="0" w:line="240" w:lineRule="auto"/>
+      </w:pPr>
+      <w:r>
+        <w:continuationSeparator/>
+      </w:r>
+    </w:p>
+  </w:footnote>
+</w:footnotes>
 </file>
 
 <file path=word/numbering.xml><?xml version="1.0" encoding="utf-8"?>
@@ -3376,6 +3391,7 @@
   <w:style w:type="character" w:default="1" w:styleId="DefaultParagraphFont">
     <w:name w:val="Default Paragraph Font"/>
     <w:uiPriority w:val="1"/>
+    <w:semiHidden/>
     <w:unhideWhenUsed/>
   </w:style>
   <w:style w:type="table" w:default="1" w:styleId="TableNormal">
@@ -3689,6 +3705,50 @@
       <w:spacing w:val="5"/>
     </w:rPr>
   </w:style>
+  <w:style w:type="paragraph" w:styleId="Header">
+    <w:name w:val="header"/>
+    <w:basedOn w:val="Normal"/>
+    <w:link w:val="HeaderChar"/>
+    <w:uiPriority w:val="99"/>
+    <w:unhideWhenUsed/>
+    <w:rsid w:val="006619BB"/>
+    <w:pPr>
+      <w:tabs>
+        <w:tab w:val="center" w:pos="4680"/>
+        <w:tab w:val="right" w:pos="9360"/>
+      </w:tabs>
+      <w:spacing w:after="0" w:line="240" w:lineRule="auto"/>
+    </w:pPr>
+  </w:style>
+  <w:style w:type="character" w:customStyle="1" w:styleId="HeaderChar">
+    <w:name w:val="Header Char"/>
+    <w:basedOn w:val="DefaultParagraphFont"/>
+    <w:link w:val="Header"/>
+    <w:uiPriority w:val="99"/>
+    <w:rsid w:val="006619BB"/>
+  </w:style>
+  <w:style w:type="paragraph" w:styleId="Footer">
+    <w:name w:val="footer"/>
+    <w:basedOn w:val="Normal"/>
+    <w:link w:val="FooterChar"/>
+    <w:uiPriority w:val="99"/>
+    <w:unhideWhenUsed/>
+    <w:rsid w:val="006619BB"/>
+    <w:pPr>
+      <w:tabs>
+        <w:tab w:val="center" w:pos="4680"/>
+        <w:tab w:val="right" w:pos="9360"/>
+      </w:tabs>
+      <w:spacing w:after="0" w:line="240" w:lineRule="auto"/>
+    </w:pPr>
+  </w:style>
+  <w:style w:type="character" w:customStyle="1" w:styleId="FooterChar">
+    <w:name w:val="Footer Char"/>
+    <w:basedOn w:val="DefaultParagraphFont"/>
+    <w:link w:val="Footer"/>
+    <w:uiPriority w:val="99"/>
+    <w:rsid w:val="006619BB"/>
+  </w:style>
 </w:styles>
 </file>
 
